--- a/Geography/Paper 2 - Human Geography/Urban Issues and Challenges/Case Study – Rio de Janeiro.docx
+++ b/Geography/Paper 2 - Human Geography/Urban Issues and Challenges/Case Study – Rio de Janeiro.docx
@@ -1,6 +1,6 @@
 
 <file path=word/document.xml><?xml version="1.0" encoding="utf-8"?>
-<w:document xmlns:wpc="http://schemas.microsoft.com/office/word/2010/wordprocessingCanvas" xmlns:cx="http://schemas.microsoft.com/office/drawing/2014/chartex" xmlns:cx1="http://schemas.microsoft.com/office/drawing/2015/9/8/chartex" xmlns:cx2="http://schemas.microsoft.com/office/drawing/2015/10/21/chartex" xmlns:cx3="http://schemas.microsoft.com/office/drawing/2016/5/9/chartex" xmlns:cx4="http://schemas.microsoft.com/office/drawing/2016/5/10/chartex" xmlns:cx5="http://schemas.microsoft.com/office/drawing/2016/5/11/chartex" xmlns:cx6="http://schemas.microsoft.com/office/drawing/2016/5/12/chartex" xmlns:cx7="http://schemas.microsoft.com/office/drawing/2016/5/13/chartex" xmlns:cx8="http://schemas.microsoft.com/office/drawing/2016/5/14/chartex" xmlns:mc="http://schemas.openxmlformats.org/markup-compatibility/2006" xmlns:aink="http://schemas.microsoft.com/office/drawing/2016/ink" xmlns:am3d="http://schemas.microsoft.com/office/drawing/2017/model3d" xmlns:o="urn:schemas-microsoft-com:office:office" xmlns:r="http://schemas.openxmlformats.org/officeDocument/2006/relationships" xmlns:m="http://schemas.openxmlformats.org/officeDocument/2006/math" xmlns:v="urn:schemas-microsoft-com:vml" xmlns:wp14="http://schemas.microsoft.com/office/word/2010/wordprocessingDrawing" xmlns:wp="http://schemas.openxmlformats.org/drawingml/2006/wordprocessingDrawing" xmlns:w10="urn:schemas-microsoft-com:office:word" xmlns:w="http://schemas.openxmlformats.org/wordprocessingml/2006/main" xmlns:w14="http://schemas.microsoft.com/office/word/2010/wordml" xmlns:w15="http://schemas.microsoft.com/office/word/2012/wordml" xmlns:w16cex="http://schemas.microsoft.com/office/word/2018/wordml/cex" xmlns:w16cid="http://schemas.microsoft.com/office/word/2016/wordml/cid" xmlns:w16="http://schemas.microsoft.com/office/word/2018/wordml" xmlns:w16sdtdh="http://schemas.microsoft.com/office/word/2020/wordml/sdtdatahash" xmlns:w16se="http://schemas.microsoft.com/office/word/2015/wordml/symex" xmlns:wpg="http://schemas.microsoft.com/office/word/2010/wordprocessingGroup" xmlns:wpi="http://schemas.microsoft.com/office/word/2010/wordprocessingInk" xmlns:wne="http://schemas.microsoft.com/office/word/2006/wordml" xmlns:wps="http://schemas.microsoft.com/office/word/2010/wordprocessingShape" mc:Ignorable="w14 w15 w16se w16cid w16 w16cex w16sdtdh wp14">
+<w:document xmlns:wpc="http://schemas.microsoft.com/office/word/2010/wordprocessingCanvas" xmlns:cx="http://schemas.microsoft.com/office/drawing/2014/chartex" xmlns:cx1="http://schemas.microsoft.com/office/drawing/2015/9/8/chartex" xmlns:cx2="http://schemas.microsoft.com/office/drawing/2015/10/21/chartex" xmlns:cx3="http://schemas.microsoft.com/office/drawing/2016/5/9/chartex" xmlns:cx4="http://schemas.microsoft.com/office/drawing/2016/5/10/chartex" xmlns:cx5="http://schemas.microsoft.com/office/drawing/2016/5/11/chartex" xmlns:cx6="http://schemas.microsoft.com/office/drawing/2016/5/12/chartex" xmlns:cx7="http://schemas.microsoft.com/office/drawing/2016/5/13/chartex" xmlns:cx8="http://schemas.microsoft.com/office/drawing/2016/5/14/chartex" xmlns:mc="http://schemas.openxmlformats.org/markup-compatibility/2006" xmlns:aink="http://schemas.microsoft.com/office/drawing/2016/ink" xmlns:am3d="http://schemas.microsoft.com/office/drawing/2017/model3d" xmlns:o="urn:schemas-microsoft-com:office:office" xmlns:oel="http://schemas.microsoft.com/office/2019/extlst" xmlns:r="http://schemas.openxmlformats.org/officeDocument/2006/relationships" xmlns:m="http://schemas.openxmlformats.org/officeDocument/2006/math" xmlns:v="urn:schemas-microsoft-com:vml" xmlns:wp14="http://schemas.microsoft.com/office/word/2010/wordprocessingDrawing" xmlns:wp="http://schemas.openxmlformats.org/drawingml/2006/wordprocessingDrawing" xmlns:w10="urn:schemas-microsoft-com:office:word" xmlns:w="http://schemas.openxmlformats.org/wordprocessingml/2006/main" xmlns:w14="http://schemas.microsoft.com/office/word/2010/wordml" xmlns:w15="http://schemas.microsoft.com/office/word/2012/wordml" xmlns:w16cex="http://schemas.microsoft.com/office/word/2018/wordml/cex" xmlns:w16cid="http://schemas.microsoft.com/office/word/2016/wordml/cid" xmlns:w16="http://schemas.microsoft.com/office/word/2018/wordml" xmlns:w16sdtdh="http://schemas.microsoft.com/office/word/2020/wordml/sdtdatahash" xmlns:w16se="http://schemas.microsoft.com/office/word/2015/wordml/symex" xmlns:wpg="http://schemas.microsoft.com/office/word/2010/wordprocessingGroup" xmlns:wpi="http://schemas.microsoft.com/office/word/2010/wordprocessingInk" xmlns:wne="http://schemas.microsoft.com/office/word/2006/wordml" xmlns:wps="http://schemas.microsoft.com/office/word/2010/wordprocessingShape" mc:Ignorable="w14 w15 w16se w16cid w16 w16cex w16sdtdh wp14">
   <w:body>
     <w:p>
       <w:pPr>
@@ -46,8 +46,34 @@
           <w:sz w:val="40"/>
           <w:szCs w:val="40"/>
         </w:rPr>
-        <w:t>Case Study – Rio de Janeiro</w:t>
-      </w:r>
+        <w:t xml:space="preserve">Case Study – </w:t>
+      </w:r>
+      <w:hyperlink r:id="rId5" w:history="1">
+        <w:r>
+          <w:rPr>
+            <w:rStyle w:val="Hyperlink"/>
+            <w:sz w:val="40"/>
+            <w:szCs w:val="40"/>
+          </w:rPr>
+          <w:t>Rio de</w:t>
+        </w:r>
+        <w:r>
+          <w:rPr>
+            <w:rStyle w:val="Hyperlink"/>
+            <w:sz w:val="40"/>
+            <w:szCs w:val="40"/>
+          </w:rPr>
+          <w:t xml:space="preserve"> </w:t>
+        </w:r>
+        <w:r>
+          <w:rPr>
+            <w:rStyle w:val="Hyperlink"/>
+            <w:sz w:val="40"/>
+            <w:szCs w:val="40"/>
+          </w:rPr>
+          <w:t>Janeiro</w:t>
+        </w:r>
+      </w:hyperlink>
     </w:p>
     <w:p>
       <w:pPr>
@@ -84,28 +110,170 @@
           <w:sz w:val="28"/>
           <w:szCs w:val="28"/>
         </w:rPr>
-        <w:t xml:space="preserve">Rio de Janeiro is a </w:t>
-      </w:r>
-      <w:r>
-        <w:rPr>
-          <w:sz w:val="28"/>
-          <w:szCs w:val="28"/>
-        </w:rPr>
-        <w:t>port, industrial centre, and a centre for banking in Brazil. It is a UNSCO national he</w:t>
-      </w:r>
-      <w:r>
-        <w:rPr>
-          <w:sz w:val="28"/>
-          <w:szCs w:val="28"/>
-        </w:rPr>
-        <w:t>ritage site, and hosted the</w:t>
-      </w:r>
-      <w:r>
-        <w:rPr>
-          <w:sz w:val="28"/>
-          <w:szCs w:val="28"/>
-        </w:rPr>
-        <w:t xml:space="preserve"> 2016 Olympics. It has grown </w:t>
+        <w:t xml:space="preserve">Rio de Janeiro is </w:t>
+      </w:r>
+      <w:r>
+        <w:rPr>
+          <w:sz w:val="28"/>
+          <w:szCs w:val="28"/>
+        </w:rPr>
+        <w:t xml:space="preserve">city in the </w:t>
+      </w:r>
+      <w:r>
+        <w:rPr>
+          <w:b/>
+          <w:bCs/>
+          <w:sz w:val="28"/>
+          <w:szCs w:val="28"/>
+        </w:rPr>
+        <w:t>East of Brazil</w:t>
+      </w:r>
+      <w:r>
+        <w:rPr>
+          <w:sz w:val="28"/>
+          <w:szCs w:val="28"/>
+        </w:rPr>
+        <w:t xml:space="preserve">, which itself </w:t>
+      </w:r>
+      <w:proofErr w:type="gramStart"/>
+      <w:r>
+        <w:rPr>
+          <w:sz w:val="28"/>
+          <w:szCs w:val="28"/>
+        </w:rPr>
+        <w:t>is located in</w:t>
+      </w:r>
+      <w:proofErr w:type="gramEnd"/>
+      <w:r>
+        <w:rPr>
+          <w:sz w:val="28"/>
+          <w:szCs w:val="28"/>
+        </w:rPr>
+        <w:t xml:space="preserve"> South America</w:t>
+      </w:r>
+      <w:r>
+        <w:rPr>
+          <w:sz w:val="28"/>
+          <w:szCs w:val="28"/>
+        </w:rPr>
+        <w:t>.</w:t>
+      </w:r>
+      <w:r>
+        <w:rPr>
+          <w:sz w:val="28"/>
+          <w:szCs w:val="28"/>
+        </w:rPr>
+        <w:t xml:space="preserve"> It has </w:t>
+      </w:r>
+      <w:r>
+        <w:rPr>
+          <w:sz w:val="28"/>
+          <w:szCs w:val="28"/>
+        </w:rPr>
+        <w:t xml:space="preserve">a </w:t>
+      </w:r>
+      <w:r>
+        <w:rPr>
+          <w:sz w:val="28"/>
+          <w:szCs w:val="28"/>
+        </w:rPr>
+        <w:t xml:space="preserve">port, industrial centre, and a </w:t>
+      </w:r>
+      <w:r>
+        <w:rPr>
+          <w:b/>
+          <w:bCs/>
+          <w:sz w:val="28"/>
+          <w:szCs w:val="28"/>
+        </w:rPr>
+        <w:t>centre for banking in Brazil</w:t>
+      </w:r>
+      <w:r>
+        <w:rPr>
+          <w:sz w:val="28"/>
+          <w:szCs w:val="28"/>
+        </w:rPr>
+        <w:t xml:space="preserve">. </w:t>
+      </w:r>
+      <w:r>
+        <w:rPr>
+          <w:sz w:val="28"/>
+          <w:szCs w:val="28"/>
+        </w:rPr>
+        <w:t xml:space="preserve">Rio has a population of </w:t>
+      </w:r>
+      <w:r>
+        <w:rPr>
+          <w:b/>
+          <w:bCs/>
+          <w:sz w:val="28"/>
+          <w:szCs w:val="28"/>
+        </w:rPr>
+        <w:t>6.7 million.</w:t>
+      </w:r>
+      <w:r>
+        <w:rPr>
+          <w:sz w:val="28"/>
+          <w:szCs w:val="28"/>
+        </w:rPr>
+        <w:t xml:space="preserve"> </w:t>
+      </w:r>
+      <w:r>
+        <w:rPr>
+          <w:sz w:val="28"/>
+          <w:szCs w:val="28"/>
+        </w:rPr>
+        <w:t xml:space="preserve">It is a UNSCO </w:t>
+      </w:r>
+      <w:r>
+        <w:rPr>
+          <w:b/>
+          <w:bCs/>
+          <w:sz w:val="28"/>
+          <w:szCs w:val="28"/>
+        </w:rPr>
+        <w:t>national he</w:t>
+      </w:r>
+      <w:r>
+        <w:rPr>
+          <w:b/>
+          <w:bCs/>
+          <w:sz w:val="28"/>
+          <w:szCs w:val="28"/>
+        </w:rPr>
+        <w:t>ritage site</w:t>
+      </w:r>
+      <w:r>
+        <w:rPr>
+          <w:sz w:val="28"/>
+          <w:szCs w:val="28"/>
+        </w:rPr>
+        <w:t xml:space="preserve"> and </w:t>
+      </w:r>
+      <w:r>
+        <w:rPr>
+          <w:b/>
+          <w:bCs/>
+          <w:sz w:val="28"/>
+          <w:szCs w:val="28"/>
+        </w:rPr>
+        <w:t>hosted the</w:t>
+      </w:r>
+      <w:r>
+        <w:rPr>
+          <w:b/>
+          <w:bCs/>
+          <w:sz w:val="28"/>
+          <w:szCs w:val="28"/>
+        </w:rPr>
+        <w:t xml:space="preserve"> 2016 Olympics</w:t>
+      </w:r>
+      <w:r>
+        <w:rPr>
+          <w:sz w:val="28"/>
+          <w:szCs w:val="28"/>
+        </w:rPr>
+        <w:t xml:space="preserve">. It has grown </w:t>
       </w:r>
       <w:r>
         <w:rPr>
@@ -293,7 +461,23 @@
           <w:sz w:val="28"/>
           <w:szCs w:val="28"/>
         </w:rPr>
-        <w:t>6% of all employment in Brazil is located in Rio.</w:t>
+        <w:t xml:space="preserve">6% of all employment in Brazil </w:t>
+      </w:r>
+      <w:proofErr w:type="gramStart"/>
+      <w:r>
+        <w:rPr>
+          <w:sz w:val="28"/>
+          <w:szCs w:val="28"/>
+        </w:rPr>
+        <w:t>is located in</w:t>
+      </w:r>
+      <w:proofErr w:type="gramEnd"/>
+      <w:r>
+        <w:rPr>
+          <w:sz w:val="28"/>
+          <w:szCs w:val="28"/>
+        </w:rPr>
+        <w:t xml:space="preserve"> Rio.</w:t>
       </w:r>
     </w:p>
     <w:p>
@@ -316,27 +500,122 @@
           <w:sz w:val="32"/>
           <w:szCs w:val="32"/>
         </w:rPr>
-        <w:t>Challenges of Growth in Rio</w:t>
-      </w:r>
-    </w:p>
-    <w:p>
-      <w:pPr>
-        <w:pStyle w:val="ListParagraph"/>
-        <w:numPr>
-          <w:ilvl w:val="0"/>
-          <w:numId w:val="1"/>
-        </w:numPr>
-        <w:rPr>
-          <w:sz w:val="28"/>
-          <w:szCs w:val="28"/>
-        </w:rPr>
-      </w:pPr>
-      <w:r>
-        <w:rPr>
-          <w:sz w:val="28"/>
-          <w:szCs w:val="28"/>
-        </w:rPr>
-        <w:t xml:space="preserve">Favelas </w:t>
+        <w:t>Challenges in Rio</w:t>
+      </w:r>
+      <w:r>
+        <w:rPr>
+          <w:sz w:val="32"/>
+          <w:szCs w:val="32"/>
+        </w:rPr>
+        <w:t xml:space="preserve"> </w:t>
+      </w:r>
+      <w:r>
+        <w:rPr>
+          <w:b/>
+          <w:bCs/>
+          <w:color w:val="0070C0"/>
+          <w:sz w:val="32"/>
+          <w:szCs w:val="32"/>
+        </w:rPr>
+        <w:t>(Solutions)</w:t>
+      </w:r>
+    </w:p>
+    <w:p>
+      <w:pPr>
+        <w:rPr>
+          <w:sz w:val="28"/>
+          <w:szCs w:val="28"/>
+        </w:rPr>
+      </w:pPr>
+      <w:r>
+        <w:rPr>
+          <w:sz w:val="28"/>
+          <w:szCs w:val="28"/>
+        </w:rPr>
+        <w:t>Social:</w:t>
+      </w:r>
+    </w:p>
+    <w:p>
+      <w:pPr>
+        <w:pStyle w:val="ListParagraph"/>
+        <w:numPr>
+          <w:ilvl w:val="0"/>
+          <w:numId w:val="1"/>
+        </w:numPr>
+        <w:rPr>
+          <w:sz w:val="28"/>
+          <w:szCs w:val="28"/>
+        </w:rPr>
+      </w:pPr>
+      <w:r>
+        <w:rPr>
+          <w:sz w:val="28"/>
+          <w:szCs w:val="28"/>
+        </w:rPr>
+        <w:t xml:space="preserve">Healthcare – Lack of access to healthcare in the Favelas (slums) due to poor facilities. </w:t>
+      </w:r>
+      <w:r>
+        <w:rPr>
+          <w:b/>
+          <w:bCs/>
+          <w:color w:val="0070C0"/>
+          <w:sz w:val="28"/>
+          <w:szCs w:val="28"/>
+        </w:rPr>
+        <w:t>Medical staff now sent in by cable cars.</w:t>
+      </w:r>
+    </w:p>
+    <w:p>
+      <w:pPr>
+        <w:pStyle w:val="ListParagraph"/>
+        <w:numPr>
+          <w:ilvl w:val="0"/>
+          <w:numId w:val="1"/>
+        </w:numPr>
+        <w:rPr>
+          <w:b/>
+          <w:bCs/>
+          <w:color w:val="0070C0"/>
+          <w:sz w:val="28"/>
+          <w:szCs w:val="28"/>
+        </w:rPr>
+      </w:pPr>
+      <w:r>
+        <w:rPr>
+          <w:sz w:val="28"/>
+          <w:szCs w:val="28"/>
+        </w:rPr>
+        <w:t xml:space="preserve">Education – Compulsory from ages 6-14, but many drop out to join local gangs. Shortage of schools and teachers. </w:t>
+      </w:r>
+      <w:r>
+        <w:rPr>
+          <w:b/>
+          <w:bCs/>
+          <w:color w:val="0070C0"/>
+          <w:sz w:val="28"/>
+          <w:szCs w:val="28"/>
+        </w:rPr>
+        <w:t>Volunteers teaching in slums, grants are provided to poor families.</w:t>
+      </w:r>
+    </w:p>
+    <w:p>
+      <w:pPr>
+        <w:pStyle w:val="ListParagraph"/>
+        <w:numPr>
+          <w:ilvl w:val="0"/>
+          <w:numId w:val="1"/>
+        </w:numPr>
+        <w:rPr>
+          <w:sz w:val="28"/>
+          <w:szCs w:val="28"/>
+        </w:rPr>
+      </w:pPr>
+      <w:r>
+        <w:rPr>
+          <w:sz w:val="28"/>
+          <w:szCs w:val="28"/>
+        </w:rPr>
+        <w:t xml:space="preserve">Water </w:t>
       </w:r>
       <w:r>
         <w:rPr>
@@ -357,71 +636,35 @@
           <w:sz w:val="28"/>
           <w:szCs w:val="28"/>
         </w:rPr>
-        <w:t xml:space="preserve">As more people moved </w:t>
-      </w:r>
-      <w:r>
-        <w:rPr>
-          <w:sz w:val="28"/>
-          <w:szCs w:val="28"/>
-        </w:rPr>
-        <w:t xml:space="preserve">to Rio, the size of the slums (known as </w:t>
-      </w:r>
-      <w:r>
-        <w:rPr>
-          <w:sz w:val="28"/>
-          <w:szCs w:val="28"/>
-        </w:rPr>
-        <w:t>favelas) increased.</w:t>
-      </w:r>
-    </w:p>
-    <w:p>
-      <w:pPr>
-        <w:pStyle w:val="ListParagraph"/>
-        <w:numPr>
-          <w:ilvl w:val="0"/>
-          <w:numId w:val="1"/>
-        </w:numPr>
-        <w:rPr>
-          <w:sz w:val="28"/>
-          <w:szCs w:val="28"/>
-        </w:rPr>
-      </w:pPr>
-      <w:r>
-        <w:rPr>
-          <w:sz w:val="28"/>
-          <w:szCs w:val="28"/>
-        </w:rPr>
-        <w:t>Water and Sanitation – 12% of homes in the favelas have no running water</w:t>
-      </w:r>
-      <w:r>
-        <w:rPr>
-          <w:sz w:val="28"/>
-          <w:szCs w:val="28"/>
-        </w:rPr>
-        <w:t>, and 50% have no sewerage.</w:t>
-      </w:r>
-    </w:p>
-    <w:p>
-      <w:pPr>
-        <w:pStyle w:val="ListParagraph"/>
-        <w:numPr>
-          <w:ilvl w:val="0"/>
-          <w:numId w:val="1"/>
-        </w:numPr>
-        <w:rPr>
-          <w:sz w:val="28"/>
-          <w:szCs w:val="28"/>
-        </w:rPr>
-      </w:pPr>
-      <w:r>
-        <w:rPr>
-          <w:sz w:val="28"/>
-          <w:szCs w:val="28"/>
-        </w:rPr>
-        <w:t>Electricity – 30% of houses in the favelas have no electricity</w:t>
-      </w:r>
-      <w:r>
-        <w:rPr>
+        <w:t xml:space="preserve">Issues with reliable water supply. </w:t>
+      </w:r>
+      <w:r>
+        <w:rPr>
+          <w:b/>
+          <w:bCs/>
+          <w:color w:val="0070C0"/>
+          <w:sz w:val="28"/>
+          <w:szCs w:val="28"/>
+        </w:rPr>
+        <w:t xml:space="preserve">Investment into water facilities </w:t>
+      </w:r>
+      <w:proofErr w:type="gramStart"/>
+      <w:r>
+        <w:rPr>
+          <w:b/>
+          <w:bCs/>
+          <w:color w:val="0070C0"/>
+          <w:sz w:val="28"/>
+          <w:szCs w:val="28"/>
+        </w:rPr>
+        <w:t>planned for the future</w:t>
+      </w:r>
+      <w:proofErr w:type="gramEnd"/>
+      <w:r>
+        <w:rPr>
+          <w:b/>
+          <w:bCs/>
+          <w:color w:val="0070C0"/>
           <w:sz w:val="28"/>
           <w:szCs w:val="28"/>
         </w:rPr>
@@ -445,27 +688,67 @@
           <w:sz w:val="28"/>
           <w:szCs w:val="28"/>
         </w:rPr>
-        <w:t>Social Challenges – Only 50% stay in school past age 14, and infant mortality can be as high as 50 per 1000 children.</w:t>
-      </w:r>
-    </w:p>
-    <w:p>
-      <w:pPr>
-        <w:pStyle w:val="ListParagraph"/>
-        <w:numPr>
-          <w:ilvl w:val="0"/>
-          <w:numId w:val="1"/>
-        </w:numPr>
-        <w:rPr>
-          <w:sz w:val="28"/>
-          <w:szCs w:val="28"/>
-        </w:rPr>
-      </w:pPr>
-      <w:r>
-        <w:rPr>
-          <w:sz w:val="28"/>
-          <w:szCs w:val="28"/>
-        </w:rPr>
-        <w:t xml:space="preserve">Unemployment and Crime </w:t>
+        <w:lastRenderedPageBreak/>
+        <w:t>Energy</w:t>
+      </w:r>
+      <w:r>
+        <w:rPr>
+          <w:sz w:val="28"/>
+          <w:szCs w:val="28"/>
+        </w:rPr>
+        <w:t xml:space="preserve"> – Common blackouts across the city, poor people illegally tap into the mains system (danger of electrocution). </w:t>
+      </w:r>
+      <w:r>
+        <w:rPr>
+          <w:b/>
+          <w:bCs/>
+          <w:color w:val="0070C0"/>
+          <w:sz w:val="28"/>
+          <w:szCs w:val="28"/>
+        </w:rPr>
+        <w:t>New nuclear and hydroelectric projects.</w:t>
+      </w:r>
+    </w:p>
+    <w:p>
+      <w:pPr>
+        <w:rPr>
+          <w:sz w:val="28"/>
+          <w:szCs w:val="28"/>
+        </w:rPr>
+      </w:pPr>
+      <w:r>
+        <w:rPr>
+          <w:sz w:val="28"/>
+          <w:szCs w:val="28"/>
+        </w:rPr>
+        <w:t>Economic:</w:t>
+      </w:r>
+    </w:p>
+    <w:p>
+      <w:pPr>
+        <w:pStyle w:val="ListParagraph"/>
+        <w:numPr>
+          <w:ilvl w:val="0"/>
+          <w:numId w:val="1"/>
+        </w:numPr>
+        <w:rPr>
+          <w:sz w:val="28"/>
+          <w:szCs w:val="28"/>
+        </w:rPr>
+      </w:pPr>
+      <w:r>
+        <w:rPr>
+          <w:sz w:val="28"/>
+          <w:szCs w:val="28"/>
+        </w:rPr>
+        <w:t>Crime</w:t>
+      </w:r>
+      <w:r>
+        <w:rPr>
+          <w:sz w:val="28"/>
+          <w:szCs w:val="28"/>
+        </w:rPr>
+        <w:t xml:space="preserve"> </w:t>
       </w:r>
       <w:r>
         <w:rPr>
@@ -486,56 +769,863 @@
           <w:sz w:val="28"/>
           <w:szCs w:val="28"/>
         </w:rPr>
-        <w:t>Unemployment rates in the favelas are over 20%. The murder rate can be up to 20 per 1,000.</w:t>
-      </w:r>
-    </w:p>
-    <w:p>
-      <w:pPr>
-        <w:pStyle w:val="ListParagraph"/>
-        <w:numPr>
-          <w:ilvl w:val="0"/>
-          <w:numId w:val="1"/>
-        </w:numPr>
-        <w:rPr>
-          <w:sz w:val="28"/>
-          <w:szCs w:val="28"/>
-        </w:rPr>
-      </w:pPr>
-      <w:r>
-        <w:rPr>
-          <w:sz w:val="28"/>
-          <w:szCs w:val="28"/>
+        <w:t xml:space="preserve">Violent crime an issue in the city, especially </w:t>
+      </w:r>
+      <w:proofErr w:type="spellStart"/>
+      <w:r>
+        <w:rPr>
+          <w:sz w:val="28"/>
+          <w:szCs w:val="28"/>
+        </w:rPr>
+        <w:t>st</w:t>
+      </w:r>
+      <w:r>
+        <w:rPr>
+          <w:sz w:val="28"/>
+          <w:szCs w:val="28"/>
+        </w:rPr>
+        <w:t>eet</w:t>
+      </w:r>
+      <w:proofErr w:type="spellEnd"/>
+      <w:r>
+        <w:rPr>
+          <w:sz w:val="28"/>
+          <w:szCs w:val="28"/>
+        </w:rPr>
+        <w:t xml:space="preserve"> crime at night. Gangs control some favelas, drug trafficking very common. </w:t>
+      </w:r>
+      <w:r>
+        <w:rPr>
+          <w:b/>
+          <w:bCs/>
+          <w:color w:val="0070C0"/>
+          <w:sz w:val="28"/>
+          <w:szCs w:val="28"/>
+        </w:rPr>
+        <w:t>Pacifying police units were created to take back control of the most affected favelas.</w:t>
+      </w:r>
+      <w:r>
+        <w:rPr>
+          <w:color w:val="0070C0"/>
+          <w:sz w:val="28"/>
+          <w:szCs w:val="28"/>
+        </w:rPr>
+        <w:t xml:space="preserve"> </w:t>
+      </w:r>
+    </w:p>
+    <w:p>
+      <w:pPr>
+        <w:pStyle w:val="ListParagraph"/>
+        <w:numPr>
+          <w:ilvl w:val="0"/>
+          <w:numId w:val="1"/>
+        </w:numPr>
+        <w:rPr>
+          <w:sz w:val="28"/>
+          <w:szCs w:val="28"/>
+        </w:rPr>
+      </w:pPr>
+      <w:r>
+        <w:rPr>
+          <w:sz w:val="28"/>
+          <w:szCs w:val="28"/>
+        </w:rPr>
+        <w:t>Unemployment</w:t>
+      </w:r>
+      <w:r>
+        <w:rPr>
+          <w:sz w:val="28"/>
+          <w:szCs w:val="28"/>
+        </w:rPr>
+        <w:t xml:space="preserve"> – Provides 6% of employment in Brazil, has highest GDP. 2015 economic recession caused large amounts of unemployment. Over 20% unemployment in favelas. Many </w:t>
+      </w:r>
+      <w:proofErr w:type="gramStart"/>
+      <w:r>
+        <w:rPr>
+          <w:sz w:val="28"/>
+          <w:szCs w:val="28"/>
+        </w:rPr>
+        <w:t>work</w:t>
+      </w:r>
+      <w:proofErr w:type="gramEnd"/>
+      <w:r>
+        <w:rPr>
+          <w:sz w:val="28"/>
+          <w:szCs w:val="28"/>
+        </w:rPr>
+        <w:t xml:space="preserve"> in the </w:t>
+      </w:r>
+      <w:r>
+        <w:rPr>
+          <w:b/>
+          <w:bCs/>
+          <w:sz w:val="28"/>
+          <w:szCs w:val="28"/>
+        </w:rPr>
+        <w:t xml:space="preserve">informal </w:t>
+      </w:r>
+      <w:r>
+        <w:rPr>
+          <w:sz w:val="28"/>
+          <w:szCs w:val="28"/>
+        </w:rPr>
+        <w:t xml:space="preserve">economy (no insurance, taxes, contracts, or unemployment benefits). </w:t>
+      </w:r>
+      <w:r>
+        <w:rPr>
+          <w:b/>
+          <w:bCs/>
+          <w:color w:val="0070C0"/>
+          <w:sz w:val="28"/>
+          <w:szCs w:val="28"/>
+        </w:rPr>
+        <w:t xml:space="preserve">Education seen </w:t>
+      </w:r>
+      <w:proofErr w:type="gramStart"/>
+      <w:r>
+        <w:rPr>
+          <w:b/>
+          <w:bCs/>
+          <w:color w:val="0070C0"/>
+          <w:sz w:val="28"/>
+          <w:szCs w:val="28"/>
+        </w:rPr>
+        <w:t>as a way to</w:t>
+      </w:r>
+      <w:proofErr w:type="gramEnd"/>
+      <w:r>
+        <w:rPr>
+          <w:b/>
+          <w:bCs/>
+          <w:color w:val="0070C0"/>
+          <w:sz w:val="28"/>
+          <w:szCs w:val="28"/>
+        </w:rPr>
+        <w:t xml:space="preserve"> reduce unemployment in Rio.</w:t>
+      </w:r>
+    </w:p>
+    <w:p>
+      <w:pPr>
+        <w:rPr>
+          <w:sz w:val="28"/>
+          <w:szCs w:val="28"/>
+        </w:rPr>
+      </w:pPr>
+      <w:r>
+        <w:rPr>
+          <w:sz w:val="28"/>
+          <w:szCs w:val="28"/>
+        </w:rPr>
+        <w:t>Environmental:</w:t>
+      </w:r>
+    </w:p>
+    <w:p>
+      <w:pPr>
+        <w:pStyle w:val="ListParagraph"/>
+        <w:numPr>
+          <w:ilvl w:val="0"/>
+          <w:numId w:val="1"/>
+        </w:numPr>
+        <w:rPr>
+          <w:b/>
+          <w:bCs/>
+          <w:color w:val="0070C0"/>
+          <w:sz w:val="28"/>
+          <w:szCs w:val="28"/>
+        </w:rPr>
+      </w:pPr>
+      <w:r>
+        <w:rPr>
+          <w:sz w:val="28"/>
+          <w:szCs w:val="28"/>
+        </w:rPr>
+        <w:t>Air Pollution</w:t>
+      </w:r>
+      <w:r>
+        <w:rPr>
+          <w:sz w:val="28"/>
+          <w:szCs w:val="28"/>
+        </w:rPr>
+        <w:t xml:space="preserve"> – Caused by traffic congestion across the city</w:t>
+      </w:r>
+      <w:r>
+        <w:rPr>
+          <w:sz w:val="28"/>
+          <w:szCs w:val="28"/>
+        </w:rPr>
+        <w:t xml:space="preserve">, and a rapid increase in the number of cars. </w:t>
+      </w:r>
+      <w:r>
+        <w:rPr>
+          <w:b/>
+          <w:bCs/>
+          <w:color w:val="0070C0"/>
+          <w:sz w:val="28"/>
+          <w:szCs w:val="28"/>
+        </w:rPr>
+        <w:t>Metro lines created to combat congestion, as well as toll roads and traffic management systems</w:t>
+      </w:r>
+      <w:r>
+        <w:rPr>
+          <w:b/>
+          <w:bCs/>
+          <w:color w:val="0070C0"/>
+          <w:sz w:val="28"/>
+          <w:szCs w:val="28"/>
+        </w:rPr>
+        <w:t>.</w:t>
+      </w:r>
+    </w:p>
+    <w:p>
+      <w:pPr>
+        <w:pStyle w:val="ListParagraph"/>
+        <w:numPr>
+          <w:ilvl w:val="0"/>
+          <w:numId w:val="1"/>
+        </w:numPr>
+        <w:rPr>
+          <w:sz w:val="28"/>
+          <w:szCs w:val="28"/>
+        </w:rPr>
+      </w:pPr>
+      <w:r>
+        <w:rPr>
+          <w:sz w:val="28"/>
+          <w:szCs w:val="28"/>
+        </w:rPr>
+        <w:t xml:space="preserve">Water </w:t>
+      </w:r>
+      <w:r>
+        <w:rPr>
+          <w:sz w:val="28"/>
+          <w:szCs w:val="28"/>
+        </w:rPr>
+        <w:t>Pollution</w:t>
+      </w:r>
+      <w:r>
+        <w:rPr>
+          <w:sz w:val="28"/>
+          <w:szCs w:val="28"/>
+        </w:rPr>
+        <w:t xml:space="preserve"> </w:t>
+      </w:r>
+      <w:r>
+        <w:rPr>
+          <w:b/>
+          <w:bCs/>
+          <w:color w:val="0070C0"/>
+          <w:sz w:val="28"/>
+          <w:szCs w:val="28"/>
+        </w:rPr>
+        <w:t>– New sewerage systems built, as well as fines for ships discharging fuel.</w:t>
+      </w:r>
+    </w:p>
+    <w:p>
+      <w:pPr>
+        <w:pStyle w:val="ListParagraph"/>
+        <w:numPr>
+          <w:ilvl w:val="0"/>
+          <w:numId w:val="1"/>
+        </w:numPr>
+        <w:rPr>
+          <w:sz w:val="28"/>
+          <w:szCs w:val="28"/>
+        </w:rPr>
+      </w:pPr>
+      <w:r>
+        <w:rPr>
+          <w:sz w:val="28"/>
+          <w:szCs w:val="28"/>
+        </w:rPr>
+        <w:t xml:space="preserve">Waste </w:t>
+      </w:r>
+      <w:r>
+        <w:rPr>
+          <w:sz w:val="28"/>
+          <w:szCs w:val="28"/>
+        </w:rPr>
+        <w:t>Pollution</w:t>
+      </w:r>
+      <w:r>
+        <w:rPr>
+          <w:sz w:val="28"/>
+          <w:szCs w:val="28"/>
+        </w:rPr>
+        <w:t xml:space="preserve"> </w:t>
+      </w:r>
+      <w:r>
+        <w:rPr>
+          <w:b/>
+          <w:bCs/>
+          <w:color w:val="0070C0"/>
+          <w:sz w:val="28"/>
+          <w:szCs w:val="28"/>
+        </w:rPr>
+        <w:t>– New power plant built which burns methane gas produced from rotting waste.</w:t>
+      </w:r>
+      <w:r>
+        <w:rPr>
+          <w:color w:val="0070C0"/>
+          <w:sz w:val="28"/>
+          <w:szCs w:val="28"/>
+        </w:rPr>
+        <w:t xml:space="preserve"> </w:t>
+      </w:r>
+    </w:p>
+    <w:p>
+      <w:pPr>
+        <w:rPr>
+          <w:sz w:val="28"/>
+          <w:szCs w:val="28"/>
+        </w:rPr>
+      </w:pPr>
+    </w:p>
+    <w:p>
+      <w:pPr>
+        <w:rPr>
+          <w:sz w:val="32"/>
+          <w:szCs w:val="32"/>
+        </w:rPr>
+      </w:pPr>
+      <w:proofErr w:type="spellStart"/>
+      <w:r>
+        <w:rPr>
+          <w:sz w:val="32"/>
+          <w:szCs w:val="32"/>
+        </w:rPr>
+        <w:t>Rochinha</w:t>
+      </w:r>
+      <w:proofErr w:type="spellEnd"/>
+      <w:r>
+        <w:rPr>
+          <w:sz w:val="32"/>
+          <w:szCs w:val="32"/>
+        </w:rPr>
+        <w:t xml:space="preserve"> (</w:t>
+      </w:r>
+      <w:r>
+        <w:rPr>
+          <w:sz w:val="32"/>
+          <w:szCs w:val="32"/>
+        </w:rPr>
+        <w:t>a F</w:t>
+      </w:r>
+      <w:r>
+        <w:rPr>
+          <w:sz w:val="32"/>
+          <w:szCs w:val="32"/>
+        </w:rPr>
+        <w:t>avela</w:t>
+      </w:r>
+      <w:r>
+        <w:rPr>
+          <w:sz w:val="32"/>
+          <w:szCs w:val="32"/>
+        </w:rPr>
+        <w:t xml:space="preserve"> in Rio</w:t>
+      </w:r>
+      <w:r>
+        <w:rPr>
+          <w:sz w:val="32"/>
+          <w:szCs w:val="32"/>
+        </w:rPr>
+        <w:t>)</w:t>
+      </w:r>
+    </w:p>
+    <w:p>
+      <w:pPr>
+        <w:pStyle w:val="ListParagraph"/>
+        <w:numPr>
+          <w:ilvl w:val="0"/>
+          <w:numId w:val="1"/>
+        </w:numPr>
+        <w:rPr>
+          <w:sz w:val="28"/>
+          <w:szCs w:val="28"/>
+        </w:rPr>
+      </w:pPr>
+      <w:r>
+        <w:rPr>
+          <w:sz w:val="28"/>
+          <w:szCs w:val="28"/>
+        </w:rPr>
+        <w:t>Illegally built on land that they did not own</w:t>
+      </w:r>
+    </w:p>
+    <w:p>
+      <w:pPr>
+        <w:pStyle w:val="ListParagraph"/>
+        <w:numPr>
+          <w:ilvl w:val="0"/>
+          <w:numId w:val="1"/>
+        </w:numPr>
+        <w:rPr>
+          <w:sz w:val="28"/>
+          <w:szCs w:val="28"/>
+        </w:rPr>
+      </w:pPr>
+      <w:r>
+        <w:rPr>
+          <w:sz w:val="28"/>
+          <w:szCs w:val="28"/>
+        </w:rPr>
+        <w:t>Estimated population of 150,000-300,000</w:t>
+      </w:r>
+    </w:p>
+    <w:p>
+      <w:pPr>
+        <w:pStyle w:val="ListParagraph"/>
+        <w:numPr>
+          <w:ilvl w:val="0"/>
+          <w:numId w:val="1"/>
+        </w:numPr>
+        <w:rPr>
+          <w:sz w:val="28"/>
+          <w:szCs w:val="28"/>
+        </w:rPr>
+      </w:pPr>
+      <w:r>
+        <w:rPr>
+          <w:sz w:val="28"/>
+          <w:szCs w:val="28"/>
+        </w:rPr>
+        <w:t>Poorly constructed buildings</w:t>
+      </w:r>
+    </w:p>
+    <w:p>
+      <w:pPr>
+        <w:pStyle w:val="ListParagraph"/>
+        <w:numPr>
+          <w:ilvl w:val="0"/>
+          <w:numId w:val="1"/>
+        </w:numPr>
+        <w:rPr>
+          <w:sz w:val="28"/>
+          <w:szCs w:val="28"/>
+        </w:rPr>
+      </w:pPr>
+      <w:r>
+        <w:rPr>
+          <w:sz w:val="28"/>
+          <w:szCs w:val="28"/>
+        </w:rPr>
+        <w:t>Poor access to services such as water, electricity, sanitation, and healthcare.</w:t>
+      </w:r>
+    </w:p>
+    <w:p>
+      <w:pPr>
+        <w:pStyle w:val="ListParagraph"/>
+        <w:numPr>
+          <w:ilvl w:val="0"/>
+          <w:numId w:val="1"/>
+        </w:numPr>
+        <w:rPr>
+          <w:sz w:val="28"/>
+          <w:szCs w:val="28"/>
+        </w:rPr>
+      </w:pPr>
+      <w:r>
+        <w:rPr>
+          <w:sz w:val="28"/>
+          <w:szCs w:val="28"/>
+        </w:rPr>
+        <w:t>High levels of unemployment and crime</w:t>
+      </w:r>
+    </w:p>
+    <w:p>
+      <w:pPr>
+        <w:pStyle w:val="ListParagraph"/>
+        <w:numPr>
+          <w:ilvl w:val="0"/>
+          <w:numId w:val="1"/>
+        </w:numPr>
+        <w:rPr>
+          <w:sz w:val="32"/>
+          <w:szCs w:val="32"/>
+        </w:rPr>
+      </w:pPr>
+      <w:r>
+        <w:rPr>
+          <w:b/>
+          <w:bCs/>
+          <w:color w:val="0070C0"/>
+          <w:sz w:val="28"/>
+          <w:szCs w:val="28"/>
+        </w:rPr>
+        <w:t>Favela Bairro Project – Government offered land and services to residents, to allow them to build their own homes.</w:t>
+      </w:r>
+      <w:r>
+        <w:rPr>
+          <w:color w:val="0070C0"/>
+          <w:sz w:val="28"/>
+          <w:szCs w:val="28"/>
+        </w:rPr>
+        <w:t xml:space="preserve"> </w:t>
+      </w:r>
+      <w:r>
+        <w:rPr>
+          <w:b/>
+          <w:bCs/>
+          <w:color w:val="FF0000"/>
+          <w:sz w:val="28"/>
+          <w:szCs w:val="28"/>
+        </w:rPr>
+        <w:t>However, some issues include rising rent, and unmaintained services.</w:t>
+      </w:r>
+    </w:p>
+    <w:p>
+      <w:pPr>
+        <w:rPr>
+          <w:sz w:val="32"/>
+          <w:szCs w:val="32"/>
+        </w:rPr>
+      </w:pPr>
+      <w:r>
+        <w:rPr>
+          <w:sz w:val="32"/>
+          <w:szCs w:val="32"/>
+        </w:rPr>
+        <w:br w:type="page"/>
+      </w:r>
+    </w:p>
+    <w:p>
+      <w:pPr>
+        <w:rPr>
+          <w:sz w:val="32"/>
+          <w:szCs w:val="32"/>
+        </w:rPr>
+      </w:pPr>
+      <w:r>
+        <w:rPr>
+          <w:sz w:val="32"/>
+          <w:szCs w:val="32"/>
         </w:rPr>
         <w:lastRenderedPageBreak/>
-        <w:t>Environmental Challenges</w:t>
-      </w:r>
-      <w:r>
-        <w:rPr>
-          <w:sz w:val="28"/>
-          <w:szCs w:val="28"/>
-        </w:rPr>
-        <w:t xml:space="preserve"> – Lack of waste disposal system in the favelas</w:t>
-      </w:r>
-      <w:r>
-        <w:rPr>
-          <w:sz w:val="28"/>
-          <w:szCs w:val="28"/>
-        </w:rPr>
-        <w:t xml:space="preserve">. Air pollution from cars and </w:t>
-      </w:r>
-      <w:r>
-        <w:rPr>
-          <w:sz w:val="28"/>
-          <w:szCs w:val="28"/>
-        </w:rPr>
-        <w:t xml:space="preserve">factories cause </w:t>
-      </w:r>
-      <w:r>
-        <w:rPr>
-          <w:sz w:val="28"/>
-          <w:szCs w:val="28"/>
-        </w:rPr>
-        <w:t xml:space="preserve">almost 5000 deaths per year. High numbers of cars causes severe traffic congestion. </w:t>
+        <w:t>Areas in Rio:</w:t>
+      </w:r>
+    </w:p>
+    <w:p>
+      <w:pPr>
+        <w:rPr>
+          <w:sz w:val="28"/>
+          <w:szCs w:val="28"/>
+        </w:rPr>
+      </w:pPr>
+      <w:r>
+        <w:rPr>
+          <w:sz w:val="28"/>
+          <w:szCs w:val="28"/>
+        </w:rPr>
+        <w:t>Northern Rio:</w:t>
+      </w:r>
+    </w:p>
+    <w:p>
+      <w:pPr>
+        <w:pStyle w:val="ListParagraph"/>
+        <w:numPr>
+          <w:ilvl w:val="0"/>
+          <w:numId w:val="1"/>
+        </w:numPr>
+        <w:rPr>
+          <w:sz w:val="28"/>
+          <w:szCs w:val="28"/>
+        </w:rPr>
+      </w:pPr>
+      <w:r>
+        <w:rPr>
+          <w:sz w:val="28"/>
+          <w:szCs w:val="28"/>
+        </w:rPr>
+        <w:t>Industrial and Port area</w:t>
+      </w:r>
+    </w:p>
+    <w:p>
+      <w:pPr>
+        <w:pStyle w:val="ListParagraph"/>
+        <w:numPr>
+          <w:ilvl w:val="0"/>
+          <w:numId w:val="1"/>
+        </w:numPr>
+        <w:rPr>
+          <w:sz w:val="28"/>
+          <w:szCs w:val="28"/>
+        </w:rPr>
+      </w:pPr>
+      <w:r>
+        <w:rPr>
+          <w:sz w:val="28"/>
+          <w:szCs w:val="28"/>
+        </w:rPr>
+        <w:t>International Airport</w:t>
+      </w:r>
+    </w:p>
+    <w:p>
+      <w:pPr>
+        <w:rPr>
+          <w:sz w:val="28"/>
+          <w:szCs w:val="28"/>
+        </w:rPr>
+      </w:pPr>
+      <w:r>
+        <w:rPr>
+          <w:sz w:val="28"/>
+          <w:szCs w:val="28"/>
+        </w:rPr>
+        <w:t>Central Rio:</w:t>
+      </w:r>
+    </w:p>
+    <w:p>
+      <w:pPr>
+        <w:pStyle w:val="ListParagraph"/>
+        <w:numPr>
+          <w:ilvl w:val="0"/>
+          <w:numId w:val="1"/>
+        </w:numPr>
+        <w:rPr>
+          <w:sz w:val="28"/>
+          <w:szCs w:val="28"/>
+        </w:rPr>
+      </w:pPr>
+      <w:r>
+        <w:rPr>
+          <w:sz w:val="28"/>
+          <w:szCs w:val="28"/>
+        </w:rPr>
+        <w:t xml:space="preserve">Oldest part of Rio and has many </w:t>
+      </w:r>
+      <w:r>
+        <w:rPr>
+          <w:b/>
+          <w:bCs/>
+          <w:sz w:val="28"/>
+          <w:szCs w:val="28"/>
+        </w:rPr>
+        <w:t>historical buildings.</w:t>
+      </w:r>
+    </w:p>
+    <w:p>
+      <w:pPr>
+        <w:pStyle w:val="ListParagraph"/>
+        <w:numPr>
+          <w:ilvl w:val="0"/>
+          <w:numId w:val="1"/>
+        </w:numPr>
+        <w:rPr>
+          <w:sz w:val="28"/>
+          <w:szCs w:val="28"/>
+        </w:rPr>
+      </w:pPr>
+      <w:r>
+        <w:rPr>
+          <w:sz w:val="28"/>
+          <w:szCs w:val="28"/>
+        </w:rPr>
+        <w:t>CBD (Central Business District)</w:t>
+      </w:r>
+    </w:p>
+    <w:p>
+      <w:pPr>
+        <w:pStyle w:val="ListParagraph"/>
+        <w:numPr>
+          <w:ilvl w:val="0"/>
+          <w:numId w:val="1"/>
+        </w:numPr>
+        <w:rPr>
+          <w:sz w:val="28"/>
+          <w:szCs w:val="28"/>
+        </w:rPr>
+      </w:pPr>
+      <w:r>
+        <w:rPr>
+          <w:sz w:val="28"/>
+          <w:szCs w:val="28"/>
+        </w:rPr>
+        <w:t>Financial Centre</w:t>
+      </w:r>
+    </w:p>
+    <w:p>
+      <w:pPr>
+        <w:rPr>
+          <w:sz w:val="28"/>
+          <w:szCs w:val="28"/>
+        </w:rPr>
+      </w:pPr>
+      <w:r>
+        <w:rPr>
+          <w:sz w:val="28"/>
+          <w:szCs w:val="28"/>
+        </w:rPr>
+        <w:t>Western Rio:</w:t>
+      </w:r>
+    </w:p>
+    <w:p>
+      <w:pPr>
+        <w:pStyle w:val="ListParagraph"/>
+        <w:numPr>
+          <w:ilvl w:val="0"/>
+          <w:numId w:val="1"/>
+        </w:numPr>
+        <w:rPr>
+          <w:sz w:val="28"/>
+          <w:szCs w:val="28"/>
+        </w:rPr>
+      </w:pPr>
+      <w:r>
+        <w:rPr>
+          <w:sz w:val="28"/>
+          <w:szCs w:val="28"/>
+        </w:rPr>
+        <w:t>Regenerated area with luxury apartments, recreational areas (</w:t>
+      </w:r>
+      <w:proofErr w:type="spellStart"/>
+      <w:proofErr w:type="gramStart"/>
+      <w:r>
+        <w:rPr>
+          <w:sz w:val="28"/>
+          <w:szCs w:val="28"/>
+        </w:rPr>
+        <w:t>eg</w:t>
+      </w:r>
+      <w:proofErr w:type="spellEnd"/>
+      <w:proofErr w:type="gramEnd"/>
+      <w:r>
+        <w:rPr>
+          <w:sz w:val="28"/>
+          <w:szCs w:val="28"/>
+        </w:rPr>
+        <w:t xml:space="preserve"> beaches), and tourist facilities.</w:t>
+      </w:r>
+    </w:p>
+    <w:p>
+      <w:pPr>
+        <w:pStyle w:val="ListParagraph"/>
+        <w:numPr>
+          <w:ilvl w:val="0"/>
+          <w:numId w:val="1"/>
+        </w:numPr>
+        <w:rPr>
+          <w:sz w:val="28"/>
+          <w:szCs w:val="28"/>
+        </w:rPr>
+      </w:pPr>
+      <w:r>
+        <w:rPr>
+          <w:sz w:val="28"/>
+          <w:szCs w:val="28"/>
+        </w:rPr>
+        <w:t>Main Olympic Stadium (hosted Olympics in 2016)</w:t>
+      </w:r>
+    </w:p>
+    <w:p>
+      <w:pPr>
+        <w:rPr>
+          <w:sz w:val="28"/>
+          <w:szCs w:val="28"/>
+        </w:rPr>
+      </w:pPr>
+      <w:r>
+        <w:rPr>
+          <w:sz w:val="28"/>
+          <w:szCs w:val="28"/>
+        </w:rPr>
+        <w:t>Southern Rio:</w:t>
+      </w:r>
+    </w:p>
+    <w:p>
+      <w:pPr>
+        <w:pStyle w:val="ListParagraph"/>
+        <w:numPr>
+          <w:ilvl w:val="0"/>
+          <w:numId w:val="1"/>
+        </w:numPr>
+        <w:rPr>
+          <w:sz w:val="28"/>
+          <w:szCs w:val="28"/>
+        </w:rPr>
+      </w:pPr>
+      <w:r>
+        <w:rPr>
+          <w:sz w:val="28"/>
+          <w:szCs w:val="28"/>
+        </w:rPr>
+        <w:t>Main tourist area</w:t>
+      </w:r>
+    </w:p>
+    <w:p>
+      <w:pPr>
+        <w:pStyle w:val="ListParagraph"/>
+        <w:numPr>
+          <w:ilvl w:val="0"/>
+          <w:numId w:val="1"/>
+        </w:numPr>
+        <w:rPr>
+          <w:sz w:val="28"/>
+          <w:szCs w:val="28"/>
+        </w:rPr>
+      </w:pPr>
+      <w:r>
+        <w:rPr>
+          <w:sz w:val="28"/>
+          <w:szCs w:val="28"/>
+        </w:rPr>
+        <w:t>Copacabana</w:t>
+      </w:r>
+      <w:r>
+        <w:rPr>
+          <w:sz w:val="28"/>
+          <w:szCs w:val="28"/>
+        </w:rPr>
+        <w:t xml:space="preserve"> and Ipanema beaches</w:t>
+      </w:r>
+    </w:p>
+    <w:p>
+      <w:pPr>
+        <w:pStyle w:val="ListParagraph"/>
+        <w:numPr>
+          <w:ilvl w:val="0"/>
+          <w:numId w:val="1"/>
+        </w:numPr>
+        <w:rPr>
+          <w:sz w:val="28"/>
+          <w:szCs w:val="28"/>
+        </w:rPr>
+      </w:pPr>
+      <w:r>
+        <w:rPr>
+          <w:sz w:val="28"/>
+          <w:szCs w:val="28"/>
+        </w:rPr>
+        <w:t xml:space="preserve">Luxury flats overlooked by </w:t>
+      </w:r>
+      <w:proofErr w:type="spellStart"/>
+      <w:r>
+        <w:rPr>
+          <w:sz w:val="28"/>
+          <w:szCs w:val="28"/>
+        </w:rPr>
+        <w:t>Rochin</w:t>
+      </w:r>
+      <w:r>
+        <w:rPr>
+          <w:sz w:val="28"/>
+          <w:szCs w:val="28"/>
+        </w:rPr>
+        <w:t>h</w:t>
+      </w:r>
+      <w:r>
+        <w:rPr>
+          <w:sz w:val="28"/>
+          <w:szCs w:val="28"/>
+        </w:rPr>
+        <w:t>a</w:t>
+      </w:r>
+      <w:proofErr w:type="spellEnd"/>
+      <w:r>
+        <w:rPr>
+          <w:sz w:val="28"/>
+          <w:szCs w:val="28"/>
+        </w:rPr>
+        <w:t>, largest favela (slums) in South America.</w:t>
       </w:r>
     </w:p>
     <w:sectPr>
@@ -549,7 +1639,7 @@
 </file>
 
 <file path=word/numbering.xml><?xml version="1.0" encoding="utf-8"?>
-<w:numbering xmlns:wpc="http://schemas.microsoft.com/office/word/2010/wordprocessingCanvas" xmlns:cx="http://schemas.microsoft.com/office/drawing/2014/chartex" xmlns:cx1="http://schemas.microsoft.com/office/drawing/2015/9/8/chartex" xmlns:cx2="http://schemas.microsoft.com/office/drawing/2015/10/21/chartex" xmlns:cx3="http://schemas.microsoft.com/office/drawing/2016/5/9/chartex" xmlns:cx4="http://schemas.microsoft.com/office/drawing/2016/5/10/chartex" xmlns:cx5="http://schemas.microsoft.com/office/drawing/2016/5/11/chartex" xmlns:cx6="http://schemas.microsoft.com/office/drawing/2016/5/12/chartex" xmlns:cx7="http://schemas.microsoft.com/office/drawing/2016/5/13/chartex" xmlns:cx8="http://schemas.microsoft.com/office/drawing/2016/5/14/chartex" xmlns:mc="http://schemas.openxmlformats.org/markup-compatibility/2006" xmlns:aink="http://schemas.microsoft.com/office/drawing/2016/ink" xmlns:am3d="http://schemas.microsoft.com/office/drawing/2017/model3d" xmlns:o="urn:schemas-microsoft-com:office:office" xmlns:r="http://schemas.openxmlformats.org/officeDocument/2006/relationships" xmlns:m="http://schemas.openxmlformats.org/officeDocument/2006/math" xmlns:v="urn:schemas-microsoft-com:vml" xmlns:wp14="http://schemas.microsoft.com/office/word/2010/wordprocessingDrawing" xmlns:wp="http://schemas.openxmlformats.org/drawingml/2006/wordprocessingDrawing" xmlns:w10="urn:schemas-microsoft-com:office:word" xmlns:w="http://schemas.openxmlformats.org/wordprocessingml/2006/main" xmlns:w14="http://schemas.microsoft.com/office/word/2010/wordml" xmlns:w15="http://schemas.microsoft.com/office/word/2012/wordml" xmlns:w16cex="http://schemas.microsoft.com/office/word/2018/wordml/cex" xmlns:w16cid="http://schemas.microsoft.com/office/word/2016/wordml/cid" xmlns:w16="http://schemas.microsoft.com/office/word/2018/wordml" xmlns:w16sdtdh="http://schemas.microsoft.com/office/word/2020/wordml/sdtdatahash" xmlns:w16se="http://schemas.microsoft.com/office/word/2015/wordml/symex" xmlns:wpg="http://schemas.microsoft.com/office/word/2010/wordprocessingGroup" xmlns:wpi="http://schemas.microsoft.com/office/word/2010/wordprocessingInk" xmlns:wne="http://schemas.microsoft.com/office/word/2006/wordml" xmlns:wps="http://schemas.microsoft.com/office/word/2010/wordprocessingShape" mc:Ignorable="w14 w15 w16se w16cid w16 w16cex w16sdtdh wp14">
+<w:numbering xmlns:wpc="http://schemas.microsoft.com/office/word/2010/wordprocessingCanvas" xmlns:cx="http://schemas.microsoft.com/office/drawing/2014/chartex" xmlns:cx1="http://schemas.microsoft.com/office/drawing/2015/9/8/chartex" xmlns:cx2="http://schemas.microsoft.com/office/drawing/2015/10/21/chartex" xmlns:cx3="http://schemas.microsoft.com/office/drawing/2016/5/9/chartex" xmlns:cx4="http://schemas.microsoft.com/office/drawing/2016/5/10/chartex" xmlns:cx5="http://schemas.microsoft.com/office/drawing/2016/5/11/chartex" xmlns:cx6="http://schemas.microsoft.com/office/drawing/2016/5/12/chartex" xmlns:cx7="http://schemas.microsoft.com/office/drawing/2016/5/13/chartex" xmlns:cx8="http://schemas.microsoft.com/office/drawing/2016/5/14/chartex" xmlns:mc="http://schemas.openxmlformats.org/markup-compatibility/2006" xmlns:aink="http://schemas.microsoft.com/office/drawing/2016/ink" xmlns:am3d="http://schemas.microsoft.com/office/drawing/2017/model3d" xmlns:o="urn:schemas-microsoft-com:office:office" xmlns:oel="http://schemas.microsoft.com/office/2019/extlst" xmlns:r="http://schemas.openxmlformats.org/officeDocument/2006/relationships" xmlns:m="http://schemas.openxmlformats.org/officeDocument/2006/math" xmlns:v="urn:schemas-microsoft-com:vml" xmlns:wp14="http://schemas.microsoft.com/office/word/2010/wordprocessingDrawing" xmlns:wp="http://schemas.openxmlformats.org/drawingml/2006/wordprocessingDrawing" xmlns:w10="urn:schemas-microsoft-com:office:word" xmlns:w="http://schemas.openxmlformats.org/wordprocessingml/2006/main" xmlns:w14="http://schemas.microsoft.com/office/word/2010/wordml" xmlns:w15="http://schemas.microsoft.com/office/word/2012/wordml" xmlns:w16cex="http://schemas.microsoft.com/office/word/2018/wordml/cex" xmlns:w16cid="http://schemas.microsoft.com/office/word/2016/wordml/cid" xmlns:w16="http://schemas.microsoft.com/office/word/2018/wordml" xmlns:w16sdtdh="http://schemas.microsoft.com/office/word/2020/wordml/sdtdatahash" xmlns:w16se="http://schemas.microsoft.com/office/word/2015/wordml/symex" xmlns:wpg="http://schemas.microsoft.com/office/word/2010/wordprocessingGroup" xmlns:wpi="http://schemas.microsoft.com/office/word/2010/wordprocessingInk" xmlns:wne="http://schemas.microsoft.com/office/word/2006/wordml" xmlns:wps="http://schemas.microsoft.com/office/word/2010/wordprocessingShape" mc:Ignorable="w14 w15 w16se w16cid w16 w16cex w16sdtdh wp14">
   <w:abstractNum w:abstractNumId="0" w15:restartNumberingAfterBreak="0">
     <w:nsid w:val="1C1D3A7C"/>
     <w:multiLevelType w:val="hybridMultilevel"/>
@@ -662,7 +1752,7 @@
       </w:rPr>
     </w:lvl>
   </w:abstractNum>
-  <w:num w:numId="1">
+  <w:num w:numId="1" w16cid:durableId="1923491102">
     <w:abstractNumId w:val="0"/>
   </w:num>
 </w:numbering>
@@ -1106,6 +2196,41 @@
       <w:contextualSpacing/>
     </w:pPr>
   </w:style>
+  <w:style w:type="character" w:styleId="Hyperlink">
+    <w:name w:val="Hyperlink"/>
+    <w:basedOn w:val="DefaultParagraphFont"/>
+    <w:uiPriority w:val="99"/>
+    <w:unhideWhenUsed/>
+    <w:rsid w:val="004130BF"/>
+    <w:rPr>
+      <w:color w:val="0563C1" w:themeColor="hyperlink"/>
+      <w:u w:val="single"/>
+    </w:rPr>
+  </w:style>
+  <w:style w:type="character" w:styleId="UnresolvedMention">
+    <w:name w:val="Unresolved Mention"/>
+    <w:basedOn w:val="DefaultParagraphFont"/>
+    <w:uiPriority w:val="99"/>
+    <w:semiHidden/>
+    <w:unhideWhenUsed/>
+    <w:rsid w:val="004130BF"/>
+    <w:rPr>
+      <w:color w:val="605E5C"/>
+      <w:shd w:val="clear" w:color="auto" w:fill="E1DFDD"/>
+    </w:rPr>
+  </w:style>
+  <w:style w:type="character" w:styleId="FollowedHyperlink">
+    <w:name w:val="FollowedHyperlink"/>
+    <w:basedOn w:val="DefaultParagraphFont"/>
+    <w:uiPriority w:val="99"/>
+    <w:semiHidden/>
+    <w:unhideWhenUsed/>
+    <w:rsid w:val="004130BF"/>
+    <w:rPr>
+      <w:color w:val="954F72" w:themeColor="followedHyperlink"/>
+      <w:u w:val="single"/>
+    </w:rPr>
+  </w:style>
 </w:styles>
 </file>
 
